--- a/proj3600Intro.docx
+++ b/proj3600Intro.docx
@@ -1097,7 +1097,10 @@
         <w:t>—</w:t>
       </w:r>
       <w:r>
-        <w:t xml:space="preserve">The purpose of this is to create algorithms to determine if two convex shapes constructed using a set of points in 2D/3D overlap </w:t>
+        <w:t xml:space="preserve">I/We are going to do this project to </w:t>
+      </w:r>
+      <w:r>
+        <w:t xml:space="preserve">create algorithms to determine if two convex shapes constructed using a set of points in 2D/3D overlap </w:t>
       </w:r>
       <w:r>
         <w:t xml:space="preserve">by using a hash that will give the indexes of points relevant in determining if there is overlap. </w:t>
@@ -1396,7 +1399,15 @@
         <w:pStyle w:val="BodyText"/>
       </w:pPr>
       <w:r>
-        <w:t>Define abbreviations and acronyms the first time they are used in the text, even after they have been defined in the abstract. Abbreviations such as IEEE, SI, MKS, CGS, sc, dc, and rms do not have to be defined. Do not use abbreviations in the title or heads unless they are unavoidable.</w:t>
+        <w:t xml:space="preserve">Define abbreviations and acronyms the first time they are used in the text, even after they have been defined in the abstract. Abbreviations such as IEEE, SI, MKS, CGS, </w:t>
+      </w:r>
+      <w:proofErr w:type="spellStart"/>
+      <w:r>
+        <w:t>sc</w:t>
+      </w:r>
+      <w:proofErr w:type="spellEnd"/>
+      <w:r>
+        <w:t>, dc, and rms do not have to be defined. Do not use abbreviations in the title or heads unless they are unavoidable.</w:t>
       </w:r>
     </w:p>
     <w:p>
@@ -1427,7 +1438,15 @@
         <w:pStyle w:val="bulletlist"/>
       </w:pPr>
       <w:r>
-        <w:t>Avoid combining SI and CGS units, such as current in amperes and magnetic field in oersteds. This often leads to confusion because equations do not balance dimensionally. If you must use mixed units, clearly state the units for each quantity that you use in an equation.</w:t>
+        <w:t xml:space="preserve">Avoid combining SI and CGS units, such as current in amperes and magnetic field in </w:t>
+      </w:r>
+      <w:proofErr w:type="spellStart"/>
+      <w:r>
+        <w:t>oersteds</w:t>
+      </w:r>
+      <w:proofErr w:type="spellEnd"/>
+      <w:r>
+        <w:t>. This often leads to confusion because equations do not balance dimensionally. If you must use mixed units, clearly state the units for each quantity that you use in an equation.</w:t>
       </w:r>
     </w:p>
     <w:p>
@@ -1435,7 +1454,31 @@
         <w:pStyle w:val="bulletlist"/>
       </w:pPr>
       <w:r>
-        <w:t>Do not mix complete spellings and abbreviations of units: “Wb/m2” or “webers per square meter”, not “webers/m2”.  Spell out units when they appear in text: “. . . a few henries”, not “. . . a few H”.</w:t>
+        <w:t>Do not mix complete spellings and abbreviations of units: “Wb/m2” or “</w:t>
+      </w:r>
+      <w:proofErr w:type="spellStart"/>
+      <w:r>
+        <w:t>webers</w:t>
+      </w:r>
+      <w:proofErr w:type="spellEnd"/>
+      <w:r>
+        <w:t xml:space="preserve"> per square meter”, not “</w:t>
+      </w:r>
+      <w:proofErr w:type="spellStart"/>
+      <w:r>
+        <w:t>webers</w:t>
+      </w:r>
+      <w:proofErr w:type="spellEnd"/>
+      <w:r>
+        <w:t xml:space="preserve">/m2”.  Spell out units when they appear in text: “. . . a few </w:t>
+      </w:r>
+      <w:proofErr w:type="spellStart"/>
+      <w:r>
+        <w:t>henries</w:t>
+      </w:r>
+      <w:proofErr w:type="spellEnd"/>
+      <w:r>
+        <w:t>”, not “. . . a few H”.</w:t>
       </w:r>
     </w:p>
     <w:p>
@@ -2411,6 +2454,7 @@
       <w:r>
         <w:t>”. Avoid the stilted expression “</w:t>
       </w:r>
+      <w:proofErr w:type="spellStart"/>
       <w:r>
         <w:rPr>
           <w:lang w:val="en-US"/>
@@ -2418,7 +2462,11 @@
         <w:t>o</w:t>
       </w:r>
       <w:r>
-        <w:t xml:space="preserve">ne of us (R. B. G.) thanks </w:t>
+        <w:t>ne</w:t>
+      </w:r>
+      <w:proofErr w:type="spellEnd"/>
+      <w:r>
+        <w:t xml:space="preserve"> of us (R. B. G.) thanks </w:t>
       </w:r>
       <w:r>
         <w:t>...</w:t>

--- a/proj3600Intro.docx
+++ b/proj3600Intro.docx
@@ -12,7 +12,21 @@
           <w:i/>
           <w:iCs/>
         </w:rPr>
-        <w:t xml:space="preserve">Using hashes to determine if </w:t>
+        <w:t>Using hash</w:t>
+      </w:r>
+      <w:r>
+        <w:rPr>
+          <w:i/>
+          <w:iCs/>
+        </w:rPr>
+        <w:t xml:space="preserve"> searches</w:t>
+      </w:r>
+      <w:r>
+        <w:rPr>
+          <w:i/>
+          <w:iCs/>
+        </w:rPr>
+        <w:t xml:space="preserve"> to determine if </w:t>
       </w:r>
       <w:r>
         <w:rPr>
@@ -99,29 +113,14 @@
           <w:sz w:val="18"/>
           <w:szCs w:val="18"/>
         </w:rPr>
-        <w:t>: 1</w:t>
-      </w:r>
-      <w:r>
-        <w:rPr>
-          <w:sz w:val="18"/>
-          <w:szCs w:val="18"/>
-          <w:vertAlign w:val="superscript"/>
-        </w:rPr>
-        <w:t>st</w:t>
-      </w:r>
-      <w:r>
-        <w:rPr>
-          <w:sz w:val="18"/>
-          <w:szCs w:val="18"/>
-        </w:rPr>
-        <w:t xml:space="preserve"> </w:t>
-      </w:r>
-      <w:r>
-        <w:rPr>
-          <w:sz w:val="18"/>
-          <w:szCs w:val="18"/>
-        </w:rPr>
-        <w:t>Given Name Surname</w:t>
+        <w:t xml:space="preserve">: </w:t>
+      </w:r>
+      <w:r>
+        <w:rPr>
+          <w:sz w:val="18"/>
+          <w:szCs w:val="18"/>
+        </w:rPr>
+        <w:t>Aidan COchran</w:t>
       </w:r>
       <w:r>
         <w:rPr>
@@ -151,7 +150,42 @@
           <w:sz w:val="18"/>
           <w:szCs w:val="18"/>
         </w:rPr>
-        <w:t>dept. name of organization</w:t>
+        <w:t>(department of computer science)</w:t>
+      </w:r>
+      <w:r>
+        <w:rPr>
+          <w:sz w:val="18"/>
+          <w:szCs w:val="18"/>
+        </w:rPr>
+        <w:br/>
+      </w:r>
+      <w:r>
+        <w:rPr>
+          <w:sz w:val="18"/>
+          <w:szCs w:val="18"/>
+        </w:rPr>
+        <w:t>li</w:t>
+      </w:r>
+      <w:r>
+        <w:rPr>
+          <w:sz w:val="18"/>
+          <w:szCs w:val="18"/>
+        </w:rPr>
+        <w:t xml:space="preserve">ne </w:t>
+      </w:r>
+      <w:r>
+        <w:rPr>
+          <w:sz w:val="18"/>
+          <w:szCs w:val="18"/>
+        </w:rPr>
+        <w:t>3</w:t>
+      </w:r>
+      <w:r>
+        <w:rPr>
+          <w:sz w:val="18"/>
+          <w:szCs w:val="18"/>
+        </w:rPr>
+        <w:t xml:space="preserve">: </w:t>
       </w:r>
       <w:r>
         <w:rPr>
@@ -159,27 +193,11 @@
           <w:sz w:val="18"/>
           <w:szCs w:val="18"/>
         </w:rPr>
-        <w:t xml:space="preserve"> (of </w:t>
+        <w:t>Auburn University at Montgomery</w:t>
       </w:r>
       <w:r>
         <w:rPr>
           <w:i/>
-          <w:iCs/>
-          <w:sz w:val="18"/>
-          <w:szCs w:val="18"/>
-        </w:rPr>
-        <w:t>Affiliation</w:t>
-      </w:r>
-      <w:r>
-        <w:rPr>
-          <w:i/>
-          <w:sz w:val="18"/>
-          <w:szCs w:val="18"/>
-        </w:rPr>
-        <w:t>)</w:t>
-      </w:r>
-      <w:r>
-        <w:rPr>
           <w:sz w:val="18"/>
           <w:szCs w:val="18"/>
         </w:rPr>
@@ -190,21 +208,14 @@
           <w:sz w:val="18"/>
           <w:szCs w:val="18"/>
         </w:rPr>
-        <w:t>li</w:t>
-      </w:r>
-      <w:r>
-        <w:rPr>
-          <w:sz w:val="18"/>
-          <w:szCs w:val="18"/>
-        </w:rPr>
-        <w:t xml:space="preserve">ne </w:t>
-      </w:r>
-      <w:r>
-        <w:rPr>
-          <w:sz w:val="18"/>
-          <w:szCs w:val="18"/>
-        </w:rPr>
-        <w:t>3</w:t>
+        <w:t xml:space="preserve">line </w:t>
+      </w:r>
+      <w:r>
+        <w:rPr>
+          <w:sz w:val="18"/>
+          <w:szCs w:val="18"/>
+        </w:rPr>
+        <w:t>4</w:t>
       </w:r>
       <w:r>
         <w:rPr>
@@ -215,23 +226,13 @@
       </w:r>
       <w:r>
         <w:rPr>
-          <w:i/>
-          <w:sz w:val="18"/>
-          <w:szCs w:val="18"/>
-        </w:rPr>
-        <w:t xml:space="preserve">name of organization </w:t>
-      </w:r>
-      <w:r>
-        <w:rPr>
-          <w:i/>
-          <w:sz w:val="18"/>
-          <w:szCs w:val="18"/>
-        </w:rPr>
-        <w:t>(of Affiliation)</w:t>
-      </w:r>
-      <w:r>
-        <w:rPr>
-          <w:i/>
+          <w:sz w:val="18"/>
+          <w:szCs w:val="18"/>
+        </w:rPr>
+        <w:t>Montgomery, US</w:t>
+      </w:r>
+      <w:r>
+        <w:rPr>
           <w:sz w:val="18"/>
           <w:szCs w:val="18"/>
         </w:rPr>
@@ -249,56 +250,14 @@
           <w:sz w:val="18"/>
           <w:szCs w:val="18"/>
         </w:rPr>
-        <w:t>4</w:t>
-      </w:r>
-      <w:r>
-        <w:rPr>
-          <w:sz w:val="18"/>
-          <w:szCs w:val="18"/>
-        </w:rPr>
-        <w:t>: City, Country</w:t>
-      </w:r>
-      <w:r>
-        <w:rPr>
-          <w:sz w:val="18"/>
-          <w:szCs w:val="18"/>
-        </w:rPr>
-        <w:br/>
-      </w:r>
-      <w:r>
-        <w:rPr>
-          <w:sz w:val="18"/>
-          <w:szCs w:val="18"/>
-        </w:rPr>
-        <w:t xml:space="preserve">line </w:t>
-      </w:r>
-      <w:r>
-        <w:rPr>
-          <w:sz w:val="18"/>
-          <w:szCs w:val="18"/>
-        </w:rPr>
-        <w:t>5: e</w:t>
-      </w:r>
-      <w:r>
-        <w:rPr>
-          <w:sz w:val="18"/>
-          <w:szCs w:val="18"/>
-        </w:rPr>
-        <w:t>ma</w:t>
-      </w:r>
-      <w:r>
-        <w:rPr>
-          <w:sz w:val="18"/>
-          <w:szCs w:val="18"/>
-        </w:rPr>
-        <w:t>il address</w:t>
-      </w:r>
-      <w:r>
-        <w:rPr>
-          <w:sz w:val="18"/>
-          <w:szCs w:val="18"/>
-        </w:rPr>
-        <w:t xml:space="preserve"> or ORCID</w:t>
+        <w:t xml:space="preserve">5: </w:t>
+      </w:r>
+      <w:r>
+        <w:rPr>
+          <w:sz w:val="18"/>
+          <w:szCs w:val="18"/>
+        </w:rPr>
+        <w:t>acochra8@aum.edu</w:t>
       </w:r>
       <w:r>
         <w:rPr>
@@ -1100,10 +1059,31 @@
         <w:t xml:space="preserve">I/We are going to do this project to </w:t>
       </w:r>
       <w:r>
-        <w:t xml:space="preserve">create algorithms to determine if two convex shapes constructed using a set of points in 2D/3D overlap </w:t>
-      </w:r>
-      <w:r>
-        <w:t xml:space="preserve">by using a hash that will give the indexes of points relevant in determining if there is overlap. </w:t>
+        <w:t>create algorithms to determine if two convex shapes constructed using a set of points in 2D</w:t>
+      </w:r>
+      <w:r>
+        <w:t>(</w:t>
+      </w:r>
+      <w:r>
+        <w:t>/3D</w:t>
+      </w:r>
+      <w:r>
+        <w:t xml:space="preserve"> if possible</w:t>
+      </w:r>
+      <w:r>
+        <w:t>)</w:t>
+      </w:r>
+      <w:r>
+        <w:t xml:space="preserve"> overlap </w:t>
+      </w:r>
+      <w:r>
+        <w:t>by using a hash</w:t>
+      </w:r>
+      <w:r>
+        <w:t xml:space="preserve"> search</w:t>
+      </w:r>
+      <w:r>
+        <w:t xml:space="preserve"> that will give the indexes of points relevant in determining if there is overlap. </w:t>
       </w:r>
       <w:r>
         <w:t xml:space="preserve"> </w:t>
@@ -1201,50 +1181,73 @@
       </w:r>
     </w:p>
     <w:p>
-      <w:pPr>
-        <w:pStyle w:val="BodyText"/>
-      </w:pPr>
-      <w:r>
-        <w:t xml:space="preserve">This template, </w:t>
-      </w:r>
-      <w:r>
-        <w:t>modified</w:t>
-      </w:r>
-      <w:r>
-        <w:t xml:space="preserve"> in MS Word 200</w:t>
-      </w:r>
-      <w:r>
-        <w:rPr>
-          <w:lang w:val="en-US"/>
-        </w:rPr>
-        <w:t>7</w:t>
-      </w:r>
-      <w:r>
-        <w:t xml:space="preserve"> and saved as </w:t>
-      </w:r>
-      <w:r>
-        <w:rPr>
-          <w:lang w:val="en-US"/>
-        </w:rPr>
-        <w:t xml:space="preserve">a </w:t>
-      </w:r>
-      <w:r>
-        <w:t>“Word 97-200</w:t>
-      </w:r>
-      <w:r>
-        <w:t>3</w:t>
+      <w:r>
+        <w:t xml:space="preserve">This project will create algorithms </w:t>
+      </w:r>
+      <w:r>
+        <w:t xml:space="preserve">to determine if two convex shapes constructed from a set of points overlap. The shapes will be specialized so that </w:t>
+      </w:r>
+      <w:r>
+        <w:t xml:space="preserve">in </w:t>
+      </w:r>
+      <w:r>
+        <w:t>a convex 2D polygon made with a set of points, the angle between two connected points is</w:t>
       </w:r>
       <w:r>
         <w:t xml:space="preserve"> </w:t>
       </w:r>
       <w:r>
-        <w:rPr>
-          <w:lang w:val="en-US"/>
-        </w:rPr>
-        <w:t>Document</w:t>
-      </w:r>
-      <w:r>
-        <w:t>” for the PC, provides authors with most of the formatting specifications needed for preparing electronic versions of their papers. All standard paper components have been specified for three reasons: (1) ease of use when formatting individual papers, (2) automatic compliance to electronic requirements that facilitate the concurrent or later production of electronic products, and (3) conformity of style throughout a conference proceedings. Margins, column widths, line spacing, and type styles are built-in; examples of the type styles are provided throughout this document and are identified in italic type, within parentheses, following the example. Some components, such as multi-leveled equations, graphics, and tables are not prescribed, although the various table text styles are provided. The formatter will need to create these components, incorporating the applicable criteria that follow.</w:t>
+        <w:t>always the same</w:t>
+      </w:r>
+      <w:r>
+        <w:t xml:space="preserve">, </w:t>
+      </w:r>
+      <w:r>
+        <w:t>or follows a predetermined pattern of angles</w:t>
+      </w:r>
+      <w:r>
+        <w:t xml:space="preserve"> that is ideally close to equal angles between sets of points</w:t>
+      </w:r>
+      <w:r>
+        <w:t>.</w:t>
+      </w:r>
+      <w:r>
+        <w:t xml:space="preserve"> A specialized 3D shape will have similar restrictions.</w:t>
+      </w:r>
+    </w:p>
+    <w:p>
+      <w:r>
+        <w:t xml:space="preserve">The algorithms will determine if two convex shapes collide using the </w:t>
+      </w:r>
+      <w:r>
+        <w:t>separating axis theorem</w:t>
+      </w:r>
+      <w:r>
+        <w:t xml:space="preserve"> by finding which surfaces of each shape are intersected by a line that is from the center of the first shape and center of the second shape.</w:t>
+      </w:r>
+      <w:r>
+        <w:t xml:space="preserve"> The </w:t>
+      </w:r>
+      <w:r>
+        <w:t>separating axis theorem</w:t>
+      </w:r>
+      <w:r>
+        <w:t xml:space="preserve"> will only be applied to these two surfaces.</w:t>
+      </w:r>
+      <w:r>
+        <w:t xml:space="preserve"> </w:t>
+      </w:r>
+      <w:r>
+        <w:t>Finding these surfaces</w:t>
+      </w:r>
+      <w:r>
+        <w:t xml:space="preserve"> will be done in constant time by using a hash</w:t>
+      </w:r>
+      <w:r>
+        <w:t xml:space="preserve"> search</w:t>
+      </w:r>
+      <w:r>
+        <w:t xml:space="preserve"> to find the indexes of the points that are used to make the surfaces.</w:t>
       </w:r>
     </w:p>
     <w:p>
@@ -1399,15 +1402,7 @@
         <w:pStyle w:val="BodyText"/>
       </w:pPr>
       <w:r>
-        <w:t xml:space="preserve">Define abbreviations and acronyms the first time they are used in the text, even after they have been defined in the abstract. Abbreviations such as IEEE, SI, MKS, CGS, </w:t>
-      </w:r>
-      <w:proofErr w:type="spellStart"/>
-      <w:r>
-        <w:t>sc</w:t>
-      </w:r>
-      <w:proofErr w:type="spellEnd"/>
-      <w:r>
-        <w:t>, dc, and rms do not have to be defined. Do not use abbreviations in the title or heads unless they are unavoidable.</w:t>
+        <w:t>Define abbreviations and acronyms the first time they are used in the text, even after they have been defined in the abstract. Abbreviations such as IEEE, SI, MKS, CGS, sc, dc, and rms do not have to be defined. Do not use abbreviations in the title or heads unless they are unavoidable.</w:t>
       </w:r>
     </w:p>
     <w:p>
@@ -1415,8 +1410,25 @@
         <w:pStyle w:val="Heading2"/>
       </w:pPr>
       <w:r>
+        <w:t>Units</w:t>
+      </w:r>
+    </w:p>
+    <w:p>
+      <w:pPr>
+        <w:pStyle w:val="bulletlist"/>
+      </w:pPr>
+      <w:r>
+        <w:t xml:space="preserve">Use </w:t>
+      </w:r>
+      <w:r>
+        <w:t>either</w:t>
+      </w:r>
+      <w:r>
+        <w:t xml:space="preserve"> SI (MKS) or CGS as primary units. (SI units are encouraged.) English units may be used as secondary units (in parentheses). An exception would be the use of </w:t>
+      </w:r>
+      <w:r>
         <w:lastRenderedPageBreak/>
-        <w:t>Units</w:t>
+        <w:t>English units as identifiers in trade, such as “3.5-inch disk drive”.</w:t>
       </w:r>
     </w:p>
     <w:p>
@@ -1424,13 +1436,7 @@
         <w:pStyle w:val="bulletlist"/>
       </w:pPr>
       <w:r>
-        <w:t xml:space="preserve">Use </w:t>
-      </w:r>
-      <w:r>
-        <w:t>either</w:t>
-      </w:r>
-      <w:r>
-        <w:t xml:space="preserve"> SI (MKS) or CGS as primary units. (SI units are encouraged.) English units may be used as secondary units (in parentheses). An exception would be the use of English units as identifiers in trade, such as “3.5-inch disk drive”.</w:t>
+        <w:t>Avoid combining SI and CGS units, such as current in amperes and magnetic field in oersteds. This often leads to confusion because equations do not balance dimensionally. If you must use mixed units, clearly state the units for each quantity that you use in an equation.</w:t>
       </w:r>
     </w:p>
     <w:p>
@@ -1438,47 +1444,7 @@
         <w:pStyle w:val="bulletlist"/>
       </w:pPr>
       <w:r>
-        <w:t xml:space="preserve">Avoid combining SI and CGS units, such as current in amperes and magnetic field in </w:t>
-      </w:r>
-      <w:proofErr w:type="spellStart"/>
-      <w:r>
-        <w:t>oersteds</w:t>
-      </w:r>
-      <w:proofErr w:type="spellEnd"/>
-      <w:r>
-        <w:t>. This often leads to confusion because equations do not balance dimensionally. If you must use mixed units, clearly state the units for each quantity that you use in an equation.</w:t>
-      </w:r>
-    </w:p>
-    <w:p>
-      <w:pPr>
-        <w:pStyle w:val="bulletlist"/>
-      </w:pPr>
-      <w:r>
-        <w:t>Do not mix complete spellings and abbreviations of units: “Wb/m2” or “</w:t>
-      </w:r>
-      <w:proofErr w:type="spellStart"/>
-      <w:r>
-        <w:t>webers</w:t>
-      </w:r>
-      <w:proofErr w:type="spellEnd"/>
-      <w:r>
-        <w:t xml:space="preserve"> per square meter”, not “</w:t>
-      </w:r>
-      <w:proofErr w:type="spellStart"/>
-      <w:r>
-        <w:t>webers</w:t>
-      </w:r>
-      <w:proofErr w:type="spellEnd"/>
-      <w:r>
-        <w:t xml:space="preserve">/m2”.  Spell out units when they appear in text: “. . . a few </w:t>
-      </w:r>
-      <w:proofErr w:type="spellStart"/>
-      <w:r>
-        <w:t>henries</w:t>
-      </w:r>
-      <w:proofErr w:type="spellEnd"/>
-      <w:r>
-        <w:t>”, not “. . . a few H”.</w:t>
+        <w:t>Do not mix complete spellings and abbreviations of units: “Wb/m2” or “webers per square meter”, not “webers/m2”.  Spell out units when they appear in text: “. . . a few henries”, not “. . . a few H”.</w:t>
       </w:r>
     </w:p>
     <w:p>
@@ -1657,10 +1623,7 @@
         <w:t>English, commas, semi</w:t>
       </w:r>
       <w:r>
-        <w:t xml:space="preserve">colons, periods, question and exclamation marks are located within quotation marks only when a complete thought or name is cited, such as a title or full quotation. When quotation marks are used, instead of a bold or italic typeface, to highlight a word or phrase, punctuation should appear outside of the quotation marks. A parenthetical phrase or statement at the end of a sentence is punctuated outside </w:t>
-      </w:r>
-      <w:r>
-        <w:t>of the closing parenthesis (like this). (A parenthetical sentence is punctuated within the parentheses.)</w:t>
+        <w:t>colons, periods, question and exclamation marks are located within quotation marks only when a complete thought or name is cited, such as a title or full quotation. When quotation marks are used, instead of a bold or italic typeface, to highlight a word or phrase, punctuation should appear outside of the quotation marks. A parenthetical phrase or statement at the end of a sentence is punctuated outside of the closing parenthesis (like this). (A parenthetical sentence is punctuated within the parentheses.)</w:t>
       </w:r>
     </w:p>
     <w:p>
@@ -2454,7 +2417,6 @@
       <w:r>
         <w:t>”. Avoid the stilted expression “</w:t>
       </w:r>
-      <w:proofErr w:type="spellStart"/>
       <w:r>
         <w:rPr>
           <w:lang w:val="en-US"/>
@@ -2462,11 +2424,7 @@
         <w:t>o</w:t>
       </w:r>
       <w:r>
-        <w:t>ne</w:t>
-      </w:r>
-      <w:proofErr w:type="spellEnd"/>
-      <w:r>
-        <w:t xml:space="preserve"> of us (R. B. G.) thanks </w:t>
+        <w:t xml:space="preserve">ne of us (R. B. G.) thanks </w:t>
       </w:r>
       <w:r>
         <w:t>...</w:t>

--- a/proj3600Intro.docx
+++ b/proj3600Intro.docx
@@ -120,7 +120,21 @@
           <w:sz w:val="18"/>
           <w:szCs w:val="18"/>
         </w:rPr>
-        <w:t>Aidan COchran</w:t>
+        <w:t>Aidan C</w:t>
+      </w:r>
+      <w:r>
+        <w:rPr>
+          <w:sz w:val="18"/>
+          <w:szCs w:val="18"/>
+        </w:rPr>
+        <w:t>o</w:t>
+      </w:r>
+      <w:r>
+        <w:rPr>
+          <w:sz w:val="18"/>
+          <w:szCs w:val="18"/>
+        </w:rPr>
+        <w:t>chran</w:t>
       </w:r>
       <w:r>
         <w:rPr>
@@ -150,7 +164,7 @@
           <w:sz w:val="18"/>
           <w:szCs w:val="18"/>
         </w:rPr>
-        <w:t>(department of computer science)</w:t>
+        <w:t>Department of Computer Science</w:t>
       </w:r>
       <w:r>
         <w:rPr>
@@ -1056,7 +1070,10 @@
         <w:t>—</w:t>
       </w:r>
       <w:r>
-        <w:t xml:space="preserve">I/We are going to do this project to </w:t>
+        <w:t>This project is going to be done</w:t>
+      </w:r>
+      <w:r>
+        <w:t xml:space="preserve"> to </w:t>
       </w:r>
       <w:r>
         <w:t>create algorithms to determine if two convex shapes constructed using a set of points in 2D</w:t>
